--- a/outputs/Feb-09-2026/Kepler Communications-Software Engineering Intern/Sky_Quan_Resume.docx
+++ b/outputs/Feb-09-2026/Kepler Communications-Software Engineering Intern/Sky_Quan_Resume.docx
@@ -199,11 +199,11 @@
         <w:tblLook w:val="04A0" w:firstRow="1" w:lastRow="0" w:firstColumn="1" w:lastColumn="0" w:noHBand="0" w:noVBand="1"/>
       </w:tblPr>
       <w:tblGrid>
-        <w:gridCol w:w="2021"/>
-        <w:gridCol w:w="1833"/>
-        <w:gridCol w:w="1836"/>
-        <w:gridCol w:w="1833"/>
-        <w:gridCol w:w="1837"/>
+        <w:gridCol w:w="1813"/>
+        <w:gridCol w:w="1820"/>
+        <w:gridCol w:w="1864"/>
+        <w:gridCol w:w="1843"/>
+        <w:gridCol w:w="2020"/>
       </w:tblGrid>
       <w:tr>
         <w:tc>
@@ -228,6 +228,31 @@
                 <w:szCs w:val="22"/>
               </w:rPr>
               <w:t>Python</w:t>
+            </w:r>
+          </w:p>
+        </w:tc>
+        <w:tc>
+          <w:tcPr>
+            <w:tcW w:w="1870" w:type="dxa"/>
+          </w:tcPr>
+          <w:p>
+            <w:pPr>
+              <w:pStyle w:val="ListParagraph"/>
+              <w:numPr>
+                <w:ilvl w:val="0"/>
+                <w:numId w:val="8"/>
+              </w:numPr>
+              <w:rPr>
+                <w:sz w:val="22"/>
+                <w:szCs w:val="22"/>
+              </w:rPr>
+            </w:pPr>
+            <w:r>
+              <w:rPr>
+                <w:sz w:val="22"/>
+                <w:szCs w:val="22"/>
+              </w:rPr>
+              <w:t>Git</w:t>
             </w:r>
           </w:p>
         </w:tc>
@@ -277,7 +302,7 @@
                 <w:sz w:val="22"/>
                 <w:szCs w:val="22"/>
               </w:rPr>
-              <w:t>Jenkins</w:t>
+              <w:t>Postgres</w:t>
             </w:r>
           </w:p>
         </w:tc>
@@ -302,32 +327,7 @@
                 <w:sz w:val="22"/>
                 <w:szCs w:val="22"/>
               </w:rPr>
-              <w:t>GitHub</w:t>
-            </w:r>
-          </w:p>
-        </w:tc>
-        <w:tc>
-          <w:tcPr>
-            <w:tcW w:w="1870" w:type="dxa"/>
-          </w:tcPr>
-          <w:p>
-            <w:pPr>
-              <w:pStyle w:val="ListParagraph"/>
-              <w:numPr>
-                <w:ilvl w:val="0"/>
-                <w:numId w:val="8"/>
-              </w:numPr>
-              <w:rPr>
-                <w:sz w:val="22"/>
-                <w:szCs w:val="22"/>
-              </w:rPr>
-            </w:pPr>
-            <w:r>
-              <w:rPr>
-                <w:sz w:val="22"/>
-                <w:szCs w:val="22"/>
-              </w:rPr>
-              <w:t>Ansible</w:t>
+              <w:t>Kubernetes</w:t>
             </w:r>
           </w:p>
         </w:tc>
@@ -336,31 +336,6 @@
         <w:trPr>
           <w:trHeight w:val="543"/>
         </w:trPr>
-        <w:tc>
-          <w:tcPr>
-            <w:tcW w:w="1870" w:type="dxa"/>
-          </w:tcPr>
-          <w:p>
-            <w:pPr>
-              <w:pStyle w:val="ListParagraph"/>
-              <w:numPr>
-                <w:ilvl w:val="0"/>
-                <w:numId w:val="8"/>
-              </w:numPr>
-              <w:rPr>
-                <w:sz w:val="22"/>
-                <w:szCs w:val="22"/>
-              </w:rPr>
-            </w:pPr>
-            <w:r>
-              <w:rPr>
-                <w:sz w:val="22"/>
-                <w:szCs w:val="22"/>
-              </w:rPr>
-              <w:t>SonarQube</w:t>
-            </w:r>
-          </w:p>
-        </w:tc>
         <w:tc>
           <w:tcPr>
             <w:tcW w:w="1870" w:type="dxa"/>
@@ -407,7 +382,7 @@
                 <w:sz w:val="22"/>
                 <w:szCs w:val="22"/>
               </w:rPr>
-              <w:t>Azure</w:t>
+              <w:t>Ansible</w:t>
             </w:r>
           </w:p>
         </w:tc>
@@ -432,8 +407,35 @@
                 <w:sz w:val="22"/>
                 <w:szCs w:val="22"/>
               </w:rPr>
-              <w:t>Bash</w:t>
+              <w:t>Terraform</w:t>
             </w:r>
+          </w:p>
+        </w:tc>
+        <w:tc>
+          <w:tcPr>
+            <w:tcW w:w="1870" w:type="dxa"/>
+          </w:tcPr>
+          <w:p>
+            <w:pPr>
+              <w:pStyle w:val="ListParagraph"/>
+              <w:numPr>
+                <w:ilvl w:val="0"/>
+                <w:numId w:val="8"/>
+              </w:numPr>
+              <w:rPr>
+                <w:sz w:val="22"/>
+                <w:szCs w:val="22"/>
+              </w:rPr>
+            </w:pPr>
+            <w:proofErr w:type="spellStart"/>
+            <w:r>
+              <w:rPr>
+                <w:sz w:val="22"/>
+                <w:szCs w:val="22"/>
+              </w:rPr>
+              <w:t>IaC</w:t>
+            </w:r>
+            <w:proofErr w:type="spellEnd"/>
           </w:p>
         </w:tc>
         <w:tc>
@@ -605,69 +607,88 @@
           <w:szCs w:val="22"/>
         </w:rPr>
       </w:pPr>
-      <w:r>
-        <w:rPr>
-          <w:sz w:val="22"/>
-          <w:szCs w:val="22"/>
-        </w:rPr>
-        <w:t xml:space="preserve">Co-led a </w:t>
-      </w:r>
-      <w:r>
-        <w:rPr>
-          <w:b/>
-          <w:bCs/>
-          <w:sz w:val="22"/>
-          <w:szCs w:val="22"/>
-        </w:rPr>
-        <w:t>POC</w:t>
-      </w:r>
-      <w:r>
-        <w:rPr>
-          <w:sz w:val="22"/>
-          <w:szCs w:val="22"/>
-        </w:rPr>
-        <w:t xml:space="preserve"> for migrating </w:t>
-      </w:r>
-      <w:r>
-        <w:rPr>
-          <w:b/>
-          <w:bCs/>
-          <w:sz w:val="22"/>
-          <w:szCs w:val="22"/>
-        </w:rPr>
-        <w:t xml:space="preserve">CI/CD </w:t>
-      </w:r>
-      <w:r>
-        <w:rPr>
-          <w:sz w:val="22"/>
-          <w:szCs w:val="22"/>
-        </w:rPr>
-        <w:t xml:space="preserve">workflows from </w:t>
-      </w:r>
-      <w:r>
-        <w:rPr>
-          <w:b/>
-          <w:bCs/>
-          <w:sz w:val="22"/>
-          <w:szCs w:val="22"/>
-        </w:rPr>
-        <w:t>Jenkins</w:t>
-      </w:r>
-      <w:r>
-        <w:rPr>
-          <w:sz w:val="22"/>
-          <w:szCs w:val="22"/>
-        </w:rPr>
-        <w:t xml:space="preserve"> to </w:t>
-      </w:r>
-      <w:r>
-        <w:rPr>
-          <w:b/>
-          <w:bCs/>
-          <w:sz w:val="22"/>
-          <w:szCs w:val="22"/>
-        </w:rPr>
-        <w:t>GitHub</w:t>
+      <w:bookmarkStart w:id="0" w:name="_Hlk219336189"/>
+      <w:r>
+        <w:rPr>
+          <w:sz w:val="22"/>
+          <w:szCs w:val="22"/>
+        </w:rPr>
+        <w:t xml:space="preserve">Implemented </w:t>
+      </w:r>
+      <w:r>
+        <w:rPr>
+          <w:b/>
+          <w:bCs/>
+          <w:sz w:val="22"/>
+          <w:szCs w:val="22"/>
+        </w:rPr>
+        <w:t>CI/CD</w:t>
+      </w:r>
+      <w:r>
+        <w:rPr>
+          <w:sz w:val="22"/>
+          <w:szCs w:val="22"/>
+        </w:rPr>
+        <w:t xml:space="preserve"> pipelines using </w:t>
+      </w:r>
+      <w:r>
+        <w:rPr>
+          <w:b/>
+          <w:bCs/>
+          <w:sz w:val="22"/>
+          <w:szCs w:val="22"/>
+        </w:rPr>
+        <w:t>Jenkins, GitHub</w:t>
+      </w:r>
+      <w:r>
+        <w:rPr>
+          <w:b/>
+          <w:bCs/>
+          <w:sz w:val="22"/>
+          <w:szCs w:val="22"/>
+        </w:rPr>
+        <w:t xml:space="preserve">, </w:t>
+      </w:r>
+      <w:r>
+        <w:rPr>
+          <w:b/>
+          <w:bCs/>
+          <w:sz w:val="22"/>
+          <w:szCs w:val="22"/>
+        </w:rPr>
+        <w:t>Ansible</w:t>
+      </w:r>
+      <w:r>
+        <w:rPr>
+          <w:b/>
+          <w:bCs/>
+          <w:sz w:val="22"/>
+          <w:szCs w:val="22"/>
+        </w:rPr>
+        <w:t xml:space="preserve">, </w:t>
+      </w:r>
+      <w:r>
+        <w:rPr>
+          <w:sz w:val="22"/>
+          <w:szCs w:val="22"/>
+        </w:rPr>
+        <w:t xml:space="preserve">and </w:t>
+      </w:r>
+      <w:r>
+        <w:rPr>
+          <w:b/>
+          <w:bCs/>
+          <w:sz w:val="22"/>
+          <w:szCs w:val="22"/>
+        </w:rPr>
+        <w:t>SonarQube</w:t>
+      </w:r>
+      <w:r>
+        <w:rPr>
+          <w:sz w:val="22"/>
+          <w:szCs w:val="22"/>
+        </w:rPr>
+        <w:t xml:space="preserve"> to automate deployment and testing processes of</w:t>
       </w:r>
       <w:r>
         <w:rPr>
@@ -683,106 +704,49 @@
           <w:sz w:val="22"/>
           <w:szCs w:val="22"/>
         </w:rPr>
-        <w:t>Actions</w:t>
-      </w:r>
-      <w:r>
-        <w:rPr>
-          <w:b/>
-          <w:bCs/>
-          <w:sz w:val="22"/>
-          <w:szCs w:val="22"/>
-        </w:rPr>
-        <w:t>.</w:t>
-      </w:r>
-      <w:r>
-        <w:rPr>
-          <w:sz w:val="22"/>
-          <w:szCs w:val="22"/>
-        </w:rPr>
-        <w:t xml:space="preserve"> </w:t>
-      </w:r>
-      <w:r>
-        <w:rPr>
-          <w:sz w:val="22"/>
-          <w:szCs w:val="22"/>
-        </w:rPr>
-        <w:t xml:space="preserve">Evaluated capabilities and limitation of </w:t>
-      </w:r>
-      <w:r>
-        <w:rPr>
-          <w:b/>
-          <w:bCs/>
-          <w:sz w:val="22"/>
-          <w:szCs w:val="22"/>
-        </w:rPr>
-        <w:t>actions</w:t>
-      </w:r>
-      <w:r>
-        <w:rPr>
-          <w:sz w:val="22"/>
-          <w:szCs w:val="22"/>
-        </w:rPr>
-        <w:t xml:space="preserve"> compared to </w:t>
-      </w:r>
-      <w:r>
-        <w:rPr>
-          <w:b/>
-          <w:bCs/>
-          <w:sz w:val="22"/>
-          <w:szCs w:val="22"/>
-        </w:rPr>
-        <w:t>Jenkins</w:t>
-      </w:r>
-      <w:r>
-        <w:rPr>
-          <w:sz w:val="22"/>
-          <w:szCs w:val="22"/>
-        </w:rPr>
-        <w:t>, presenting</w:t>
-      </w:r>
-      <w:r>
-        <w:rPr>
-          <w:sz w:val="22"/>
-          <w:szCs w:val="22"/>
-        </w:rPr>
-        <w:t xml:space="preserve"> those</w:t>
-      </w:r>
-      <w:r>
-        <w:rPr>
-          <w:sz w:val="22"/>
-          <w:szCs w:val="22"/>
-        </w:rPr>
-        <w:t xml:space="preserve"> findings and best practices </w:t>
-      </w:r>
-      <w:r>
-        <w:rPr>
-          <w:sz w:val="22"/>
-          <w:szCs w:val="22"/>
-        </w:rPr>
-        <w:t xml:space="preserve">to senior leadership, </w:t>
-      </w:r>
-      <w:r>
-        <w:rPr>
-          <w:sz w:val="22"/>
-          <w:szCs w:val="22"/>
-        </w:rPr>
-        <w:t>influenc</w:t>
-      </w:r>
-      <w:r>
-        <w:rPr>
-          <w:sz w:val="22"/>
-          <w:szCs w:val="22"/>
-        </w:rPr>
-        <w:t>ing the</w:t>
-      </w:r>
-      <w:r>
-        <w:rPr>
-          <w:sz w:val="22"/>
-          <w:szCs w:val="22"/>
-        </w:rPr>
-        <w:t xml:space="preserve"> adoption across multiple teams.</w:t>
+        <w:t>.NET</w:t>
+      </w:r>
+      <w:r>
+        <w:rPr>
+          <w:sz w:val="22"/>
+          <w:szCs w:val="22"/>
+        </w:rPr>
+        <w:t xml:space="preserve">, </w:t>
+      </w:r>
+      <w:r>
+        <w:rPr>
+          <w:b/>
+          <w:bCs/>
+          <w:sz w:val="22"/>
+          <w:szCs w:val="22"/>
+        </w:rPr>
+        <w:t>python</w:t>
+      </w:r>
+      <w:r>
+        <w:rPr>
+          <w:sz w:val="22"/>
+          <w:szCs w:val="22"/>
+        </w:rPr>
+        <w:t xml:space="preserve">, and </w:t>
+      </w:r>
+      <w:r>
+        <w:rPr>
+          <w:b/>
+          <w:bCs/>
+          <w:sz w:val="22"/>
+          <w:szCs w:val="22"/>
+        </w:rPr>
+        <w:t xml:space="preserve">C# </w:t>
+      </w:r>
+      <w:r>
+        <w:rPr>
+          <w:sz w:val="22"/>
+          <w:szCs w:val="22"/>
+        </w:rPr>
+        <w:t>applications.</w:t>
       </w:r>
     </w:p>
+    <w:bookmarkEnd w:id="0"/>
     <w:p>
       <w:pPr>
         <w:numPr>
@@ -896,6 +860,147 @@
         </w:rPr>
         <w:t xml:space="preserve"> base image, reducing maintenance complexity and improving efficiency.</w:t>
       </w:r>
+    </w:p>
+    <w:p>
+      <w:pPr>
+        <w:numPr>
+          <w:ilvl w:val="0"/>
+          <w:numId w:val="2"/>
+        </w:numPr>
+        <w:spacing w:line="240" w:lineRule="auto"/>
+        <w:rPr>
+          <w:sz w:val="22"/>
+          <w:szCs w:val="22"/>
+        </w:rPr>
+      </w:pPr>
+      <w:bookmarkStart w:id="1" w:name="_Hlk219332886"/>
+      <w:r>
+        <w:rPr>
+          <w:sz w:val="22"/>
+          <w:szCs w:val="22"/>
+        </w:rPr>
+        <w:t xml:space="preserve">Increased logging visibility within </w:t>
+      </w:r>
+      <w:r>
+        <w:rPr>
+          <w:b/>
+          <w:bCs/>
+          <w:sz w:val="22"/>
+          <w:szCs w:val="22"/>
+        </w:rPr>
+        <w:t>Jenkins</w:t>
+      </w:r>
+      <w:r>
+        <w:rPr>
+          <w:sz w:val="22"/>
+          <w:szCs w:val="22"/>
+        </w:rPr>
+        <w:t xml:space="preserve"> for </w:t>
+      </w:r>
+      <w:r>
+        <w:rPr>
+          <w:b/>
+          <w:bCs/>
+          <w:sz w:val="22"/>
+          <w:szCs w:val="22"/>
+        </w:rPr>
+        <w:t>Flyway</w:t>
+      </w:r>
+      <w:r>
+        <w:rPr>
+          <w:sz w:val="22"/>
+          <w:szCs w:val="22"/>
+        </w:rPr>
+        <w:t xml:space="preserve"> database migrations across </w:t>
+      </w:r>
+      <w:r>
+        <w:rPr>
+          <w:b/>
+          <w:bCs/>
+          <w:sz w:val="22"/>
+          <w:szCs w:val="22"/>
+        </w:rPr>
+        <w:t xml:space="preserve">SQL, </w:t>
+      </w:r>
+      <w:r>
+        <w:rPr>
+          <w:b/>
+          <w:bCs/>
+          <w:sz w:val="22"/>
+          <w:szCs w:val="22"/>
+        </w:rPr>
+        <w:t>Snowflake</w:t>
+      </w:r>
+      <w:r>
+        <w:rPr>
+          <w:sz w:val="22"/>
+          <w:szCs w:val="22"/>
+        </w:rPr>
+        <w:t xml:space="preserve">, </w:t>
+      </w:r>
+      <w:r>
+        <w:rPr>
+          <w:b/>
+          <w:bCs/>
+          <w:sz w:val="22"/>
+          <w:szCs w:val="22"/>
+        </w:rPr>
+        <w:t>MSSQL</w:t>
+      </w:r>
+      <w:r>
+        <w:rPr>
+          <w:sz w:val="22"/>
+          <w:szCs w:val="22"/>
+        </w:rPr>
+        <w:t>,</w:t>
+      </w:r>
+      <w:r>
+        <w:rPr>
+          <w:sz w:val="22"/>
+          <w:szCs w:val="22"/>
+        </w:rPr>
+        <w:t xml:space="preserve"> </w:t>
+      </w:r>
+      <w:r>
+        <w:rPr>
+          <w:b/>
+          <w:bCs/>
+          <w:sz w:val="22"/>
+          <w:szCs w:val="22"/>
+        </w:rPr>
+        <w:t>Azure,</w:t>
+      </w:r>
+      <w:r>
+        <w:rPr>
+          <w:sz w:val="22"/>
+          <w:szCs w:val="22"/>
+        </w:rPr>
+        <w:t xml:space="preserve"> </w:t>
+      </w:r>
+      <w:r>
+        <w:rPr>
+          <w:sz w:val="22"/>
+          <w:szCs w:val="22"/>
+        </w:rPr>
+        <w:t xml:space="preserve">and </w:t>
+      </w:r>
+      <w:r>
+        <w:rPr>
+          <w:b/>
+          <w:bCs/>
+          <w:sz w:val="22"/>
+          <w:szCs w:val="22"/>
+        </w:rPr>
+        <w:t>Oracle</w:t>
+      </w:r>
+      <w:r>
+        <w:rPr>
+          <w:sz w:val="22"/>
+          <w:szCs w:val="22"/>
+        </w:rPr>
+        <w:t>, improving troubleshooting and monitoring.</w:t>
+      </w:r>
+      <w:bookmarkEnd w:id="1"/>
     </w:p>
     <w:p>
       <w:pPr>
@@ -1382,47 +1487,21 @@
       <w:pPr>
         <w:spacing w:line="240" w:lineRule="auto"/>
         <w:rPr>
-          <w:b/>
-          <w:bCs/>
-          <w:sz w:val="22"/>
-          <w:szCs w:val="22"/>
-        </w:rPr>
-      </w:pPr>
-      <w:r>
-        <w:rPr>
-          <w:b/>
-          <w:bCs/>
-          <w:sz w:val="22"/>
-          <w:szCs w:val="22"/>
-        </w:rPr>
-        <w:t>Expense Sheet Combiner</w:t>
-      </w:r>
-      <w:r>
-        <w:rPr>
-          <w:b/>
-          <w:bCs/>
-          <w:sz w:val="22"/>
-          <w:szCs w:val="22"/>
-        </w:rPr>
-        <w:t xml:space="preserve">, </w:t>
-      </w:r>
-      <w:r>
-        <w:rPr>
           <w:i/>
           <w:iCs/>
           <w:sz w:val="22"/>
           <w:szCs w:val="22"/>
         </w:rPr>
-        <w:t>Python</w:t>
-      </w:r>
-      <w:r>
-        <w:rPr>
-          <w:b/>
-          <w:bCs/>
-          <w:sz w:val="22"/>
-          <w:szCs w:val="22"/>
-        </w:rPr>
-        <w:t xml:space="preserve">, </w:t>
+      </w:pPr>
+      <w:bookmarkStart w:id="2" w:name="_Hlk219376045"/>
+      <w:r>
+        <w:rPr>
+          <w:b/>
+          <w:bCs/>
+          <w:sz w:val="22"/>
+          <w:szCs w:val="22"/>
+        </w:rPr>
+        <w:t xml:space="preserve">Automatic-Photo-Transfer, </w:t>
       </w:r>
       <w:r>
         <w:rPr>
@@ -1431,7 +1510,16 @@
           <w:sz w:val="22"/>
           <w:szCs w:val="22"/>
         </w:rPr>
-        <w:t>Bash</w:t>
+        <w:t>Python</w:t>
+      </w:r>
+      <w:r>
+        <w:rPr>
+          <w:b/>
+          <w:bCs/>
+          <w:sz w:val="22"/>
+          <w:szCs w:val="22"/>
+        </w:rPr>
+        <w:t xml:space="preserve">, </w:t>
       </w:r>
       <w:r>
         <w:rPr>
@@ -1440,7 +1528,7 @@
           <w:sz w:val="22"/>
           <w:szCs w:val="22"/>
         </w:rPr>
-        <w:tab/>
+        <w:t>Bash, YAML</w:t>
       </w:r>
       <w:r>
         <w:rPr>
@@ -1462,12 +1550,41 @@
       </w:r>
       <w:r>
         <w:rPr>
+          <w:b/>
+          <w:bCs/>
+          <w:sz w:val="22"/>
+          <w:szCs w:val="22"/>
+        </w:rPr>
+        <w:tab/>
+        <w:t xml:space="preserve">                </w:t>
+      </w:r>
+      <w:r>
+        <w:rPr>
+          <w:b/>
+          <w:bCs/>
+          <w:sz w:val="22"/>
+          <w:szCs w:val="22"/>
+        </w:rPr>
+        <w:tab/>
+      </w:r>
+      <w:r>
+        <w:rPr>
+          <w:b/>
+          <w:bCs/>
+          <w:sz w:val="22"/>
+          <w:szCs w:val="22"/>
+        </w:rPr>
+        <w:tab/>
+        <w:t xml:space="preserve">            </w:t>
+      </w:r>
+      <w:r>
+        <w:rPr>
           <w:i/>
           <w:iCs/>
           <w:sz w:val="22"/>
           <w:szCs w:val="22"/>
         </w:rPr>
-        <w:tab/>
+        <w:t>Aug</w:t>
       </w:r>
       <w:r>
         <w:rPr>
@@ -1476,26 +1593,7 @@
           <w:sz w:val="22"/>
           <w:szCs w:val="22"/>
         </w:rPr>
-        <w:tab/>
-      </w:r>
-      <w:r>
-        <w:rPr>
-          <w:i/>
-          <w:iCs/>
-          <w:sz w:val="22"/>
-          <w:szCs w:val="22"/>
-        </w:rPr>
-        <w:tab/>
-        <w:t xml:space="preserve">          </w:t>
-      </w:r>
-      <w:r>
-        <w:rPr>
-          <w:i/>
-          <w:iCs/>
-          <w:sz w:val="22"/>
-          <w:szCs w:val="22"/>
-        </w:rPr>
-        <w:t xml:space="preserve"> Dec 2024</w:t>
+        <w:t xml:space="preserve"> 2025</w:t>
       </w:r>
     </w:p>
     <w:p>
@@ -1503,78 +1601,40 @@
         <w:pStyle w:val="ListParagraph"/>
         <w:numPr>
           <w:ilvl w:val="0"/>
-          <w:numId w:val="11"/>
+          <w:numId w:val="2"/>
         </w:numPr>
         <w:spacing w:line="240" w:lineRule="auto"/>
         <w:ind w:left="714" w:hanging="357"/>
         <w:contextualSpacing w:val="0"/>
-      </w:pPr>
-      <w:r>
-        <w:rPr>
-          <w:sz w:val="22"/>
-          <w:szCs w:val="22"/>
-        </w:rPr>
-        <w:t>B</w:t>
-      </w:r>
-      <w:r>
-        <w:rPr>
-          <w:sz w:val="22"/>
-          <w:szCs w:val="22"/>
-        </w:rPr>
-        <w:t xml:space="preserve">uilt a </w:t>
-      </w:r>
-      <w:r>
-        <w:rPr>
-          <w:b/>
-          <w:bCs/>
-          <w:sz w:val="22"/>
-          <w:szCs w:val="22"/>
-        </w:rPr>
-        <w:t>Python</w:t>
-      </w:r>
-      <w:r>
-        <w:rPr>
-          <w:sz w:val="22"/>
-          <w:szCs w:val="22"/>
-        </w:rPr>
-        <w:t xml:space="preserve"> </w:t>
-      </w:r>
-      <w:r>
-        <w:rPr>
-          <w:b/>
-          <w:bCs/>
-          <w:sz w:val="22"/>
-          <w:szCs w:val="22"/>
-        </w:rPr>
-        <w:t>automation tool</w:t>
-      </w:r>
-      <w:r>
-        <w:rPr>
-          <w:sz w:val="22"/>
-          <w:szCs w:val="22"/>
-        </w:rPr>
-        <w:t xml:space="preserve"> to combine and standardize transaction data from </w:t>
-      </w:r>
-      <w:r>
-        <w:rPr>
-          <w:sz w:val="22"/>
-          <w:szCs w:val="22"/>
-        </w:rPr>
-        <w:t xml:space="preserve">my various </w:t>
-      </w:r>
-      <w:r>
-        <w:rPr>
-          <w:sz w:val="22"/>
-          <w:szCs w:val="22"/>
-        </w:rPr>
-        <w:t>bank and credit card statements</w:t>
-      </w:r>
-      <w:r>
-        <w:rPr>
-          <w:sz w:val="22"/>
-          <w:szCs w:val="22"/>
-        </w:rPr>
-        <w:t>.</w:t>
+        <w:rPr>
+          <w:b/>
+          <w:bCs/>
+          <w:sz w:val="22"/>
+          <w:szCs w:val="22"/>
+        </w:rPr>
+      </w:pPr>
+      <w:r>
+        <w:rPr>
+          <w:sz w:val="22"/>
+          <w:szCs w:val="22"/>
+        </w:rPr>
+        <w:t xml:space="preserve">Developed a </w:t>
+      </w:r>
+      <w:r>
+        <w:rPr>
+          <w:b/>
+          <w:bCs/>
+          <w:sz w:val="22"/>
+          <w:szCs w:val="22"/>
+        </w:rPr>
+        <w:t>CLI-driven Python</w:t>
+      </w:r>
+      <w:r>
+        <w:rPr>
+          <w:sz w:val="22"/>
+          <w:szCs w:val="22"/>
+        </w:rPr>
+        <w:t xml:space="preserve"> application that automates photo transfers, transferring photos from a folder to a hard drive, organizing photos into date-based folders, and handling edge cases (live-photos, unsupported filetypes).</w:t>
       </w:r>
     </w:p>
     <w:p>
@@ -1582,27 +1642,40 @@
         <w:pStyle w:val="ListParagraph"/>
         <w:numPr>
           <w:ilvl w:val="0"/>
-          <w:numId w:val="11"/>
+          <w:numId w:val="2"/>
         </w:numPr>
         <w:spacing w:line="240" w:lineRule="auto"/>
         <w:ind w:left="714" w:hanging="357"/>
         <w:contextualSpacing w:val="0"/>
-      </w:pPr>
-      <w:r>
-        <w:rPr>
-          <w:sz w:val="22"/>
-          <w:szCs w:val="22"/>
-        </w:rPr>
-        <w:t xml:space="preserve">Used </w:t>
-      </w:r>
-      <w:r>
-        <w:rPr>
-          <w:b/>
-          <w:bCs/>
-          <w:sz w:val="22"/>
-          <w:szCs w:val="22"/>
-        </w:rPr>
-        <w:t>Pandas</w:t>
+        <w:rPr>
+          <w:sz w:val="22"/>
+          <w:szCs w:val="22"/>
+        </w:rPr>
+      </w:pPr>
+      <w:bookmarkStart w:id="3" w:name="_Hlk219376049"/>
+      <w:bookmarkEnd w:id="2"/>
+      <w:r>
+        <w:rPr>
+          <w:sz w:val="22"/>
+          <w:szCs w:val="22"/>
+        </w:rPr>
+        <w:t>I</w:t>
+      </w:r>
+      <w:r>
+        <w:rPr>
+          <w:sz w:val="22"/>
+          <w:szCs w:val="22"/>
+        </w:rPr>
+        <w:t xml:space="preserve">mplemented robust </w:t>
+      </w:r>
+      <w:r>
+        <w:rPr>
+          <w:b/>
+          <w:bCs/>
+          <w:sz w:val="22"/>
+          <w:szCs w:val="22"/>
+        </w:rPr>
+        <w:t>EXIF</w:t>
       </w:r>
       <w:r>
         <w:rPr>
@@ -1618,52 +1691,21 @@
           <w:sz w:val="22"/>
           <w:szCs w:val="22"/>
         </w:rPr>
-        <w:t>NumPy</w:t>
-      </w:r>
-      <w:r>
-        <w:rPr>
-          <w:sz w:val="22"/>
-          <w:szCs w:val="22"/>
-        </w:rPr>
-        <w:t xml:space="preserve"> to clean, reformat, and organize expenses by month and date into a single</w:t>
-      </w:r>
-      <w:r>
-        <w:rPr>
-          <w:sz w:val="22"/>
-          <w:szCs w:val="22"/>
-        </w:rPr>
-        <w:t xml:space="preserve"> master</w:t>
-      </w:r>
-      <w:r>
-        <w:rPr>
-          <w:sz w:val="22"/>
-          <w:szCs w:val="22"/>
-        </w:rPr>
-        <w:t xml:space="preserve"> </w:t>
-      </w:r>
-      <w:r>
-        <w:rPr>
-          <w:b/>
-          <w:bCs/>
-          <w:sz w:val="22"/>
-          <w:szCs w:val="22"/>
-        </w:rPr>
-        <w:t>Excel</w:t>
-      </w:r>
-      <w:r>
-        <w:rPr>
-          <w:sz w:val="22"/>
-          <w:szCs w:val="22"/>
-        </w:rPr>
-        <w:t xml:space="preserve"> sheet</w:t>
-      </w:r>
-      <w:r>
-        <w:rPr>
-          <w:sz w:val="22"/>
-          <w:szCs w:val="22"/>
-        </w:rPr>
-        <w:t>.</w:t>
-      </w:r>
+        <w:t>OS-fallback</w:t>
+      </w:r>
+      <w:r>
+        <w:rPr>
+          <w:sz w:val="22"/>
+          <w:szCs w:val="22"/>
+        </w:rPr>
+        <w:t xml:space="preserve"> logic to extract accurate capture timestamps, and added heuristics (e.g., skip &lt;3s MOV live clips) to avoid incorrect migrations.</w:t>
+      </w:r>
+    </w:p>
+    <w:bookmarkEnd w:id="3"/>
+    <w:p>
+      <w:pPr>
+        <w:spacing w:line="240" w:lineRule="auto"/>
+      </w:pPr>
     </w:p>
     <w:sectPr>
       <w:pgSz w:w="12240" w:h="15840"/>
